--- a/documentation/Practica/Otchet_PDP_Grinchick_v1.docx
+++ b/documentation/Practica/Otchet_PDP_Grinchick_v1.docx
@@ -1001,7 +1001,7 @@
         </w:rPr>
         <w:fldChar w:fldCharType="separate"/>
       </w:r>
-      <w:hyperlink w:anchor="_Toc69064341" w:history="1">
+      <w:hyperlink w:anchor="_Toc69065217" w:history="1">
         <w:r>
           <w:rPr>
             <w:rStyle w:val="af2"/>
@@ -1024,7 +1024,7 @@
           <w:rPr>
             <w:webHidden/>
           </w:rPr>
-          <w:instrText xml:space="preserve"> PAGEREF _Toc69064341 \h </w:instrText>
+          <w:instrText xml:space="preserve"> PAGEREF _Toc69065217 \h </w:instrText>
         </w:r>
         <w:r>
           <w:rPr>
@@ -1060,7 +1060,7 @@
           <w:szCs w:val="22"/>
         </w:rPr>
       </w:pPr>
-      <w:hyperlink w:anchor="_Toc69064342" w:history="1">
+      <w:hyperlink w:anchor="_Toc69065218" w:history="1">
         <w:r>
           <w:rPr>
             <w:rStyle w:val="af2"/>
@@ -1083,7 +1083,7 @@
           <w:rPr>
             <w:webHidden/>
           </w:rPr>
-          <w:instrText xml:space="preserve"> PAGEREF _Toc69064342 \h </w:instrText>
+          <w:instrText xml:space="preserve"> PAGEREF _Toc69065218 \h </w:instrText>
         </w:r>
         <w:r>
           <w:rPr>
@@ -1119,7 +1119,7 @@
           <w:szCs w:val="22"/>
         </w:rPr>
       </w:pPr>
-      <w:hyperlink w:anchor="_Toc69064343" w:history="1">
+      <w:hyperlink w:anchor="_Toc69065219" w:history="1">
         <w:r>
           <w:rPr>
             <w:rStyle w:val="af2"/>
@@ -1142,7 +1142,7 @@
           <w:rPr>
             <w:webHidden/>
           </w:rPr>
-          <w:instrText xml:space="preserve"> PAGEREF _Toc69064343 \h </w:instrText>
+          <w:instrText xml:space="preserve"> PAGEREF _Toc69065219 \h </w:instrText>
         </w:r>
         <w:r>
           <w:rPr>
@@ -1178,24 +1178,12 @@
           <w:szCs w:val="22"/>
         </w:rPr>
       </w:pPr>
-      <w:hyperlink w:anchor="_Toc69064344" w:history="1">
+      <w:hyperlink w:anchor="_Toc69065220" w:history="1">
         <w:r>
           <w:rPr>
             <w:rStyle w:val="af2"/>
           </w:rPr>
-          <w:t>1.2 Аналоги, их недо</w:t>
-        </w:r>
-        <w:r>
-          <w:rPr>
-            <w:rStyle w:val="af2"/>
-          </w:rPr>
-          <w:t>с</w:t>
-        </w:r>
-        <w:r>
-          <w:rPr>
-            <w:rStyle w:val="af2"/>
-          </w:rPr>
-          <w:t>татки и достоинства</w:t>
+          <w:t>1.2 Аналоги, их недостатки и достоинства</w:t>
         </w:r>
         <w:r>
           <w:rPr>
@@ -1213,7 +1201,7 @@
           <w:rPr>
             <w:webHidden/>
           </w:rPr>
-          <w:instrText xml:space="preserve"> PAGEREF _Toc69064344 \h </w:instrText>
+          <w:instrText xml:space="preserve"> PAGEREF _Toc69065220 \h </w:instrText>
         </w:r>
         <w:r>
           <w:rPr>
@@ -1249,7 +1237,7 @@
           <w:szCs w:val="22"/>
         </w:rPr>
       </w:pPr>
-      <w:hyperlink w:anchor="_Toc69064345" w:history="1">
+      <w:hyperlink w:anchor="_Toc69065221" w:history="1">
         <w:r>
           <w:rPr>
             <w:rStyle w:val="af2"/>
@@ -1272,7 +1260,7 @@
           <w:rPr>
             <w:webHidden/>
           </w:rPr>
-          <w:instrText xml:space="preserve"> PAGEREF _Toc69064345 \h </w:instrText>
+          <w:instrText xml:space="preserve"> PAGEREF _Toc69065221 \h </w:instrText>
         </w:r>
         <w:r>
           <w:rPr>
@@ -1308,7 +1296,7 @@
           <w:szCs w:val="22"/>
         </w:rPr>
       </w:pPr>
-      <w:hyperlink w:anchor="_Toc69064346" w:history="1">
+      <w:hyperlink w:anchor="_Toc69065222" w:history="1">
         <w:r>
           <w:rPr>
             <w:rStyle w:val="af2"/>
@@ -1331,7 +1319,7 @@
           <w:rPr>
             <w:webHidden/>
           </w:rPr>
-          <w:instrText xml:space="preserve"> PAGEREF _Toc69064346 \h </w:instrText>
+          <w:instrText xml:space="preserve"> PAGEREF _Toc69065222 \h </w:instrText>
         </w:r>
         <w:r>
           <w:rPr>
@@ -1367,7 +1355,7 @@
           <w:szCs w:val="22"/>
         </w:rPr>
       </w:pPr>
-      <w:hyperlink w:anchor="_Toc69064347" w:history="1">
+      <w:hyperlink w:anchor="_Toc69065223" w:history="1">
         <w:r>
           <w:rPr>
             <w:rStyle w:val="af2"/>
@@ -1390,7 +1378,7 @@
           <w:rPr>
             <w:webHidden/>
           </w:rPr>
-          <w:instrText xml:space="preserve"> PAGEREF _Toc69064347 \h </w:instrText>
+          <w:instrText xml:space="preserve"> PAGEREF _Toc69065223 \h </w:instrText>
         </w:r>
         <w:r>
           <w:rPr>
@@ -1426,7 +1414,7 @@
           <w:szCs w:val="22"/>
         </w:rPr>
       </w:pPr>
-      <w:hyperlink w:anchor="_Toc69064348" w:history="1">
+      <w:hyperlink w:anchor="_Toc69065224" w:history="1">
         <w:r>
           <w:rPr>
             <w:rStyle w:val="af2"/>
@@ -1449,7 +1437,7 @@
           <w:rPr>
             <w:webHidden/>
           </w:rPr>
-          <w:instrText xml:space="preserve"> PAGEREF _Toc69064348 \h </w:instrText>
+          <w:instrText xml:space="preserve"> PAGEREF _Toc69065224 \h </w:instrText>
         </w:r>
         <w:r>
           <w:rPr>
@@ -1485,7 +1473,7 @@
           <w:szCs w:val="22"/>
         </w:rPr>
       </w:pPr>
-      <w:hyperlink w:anchor="_Toc69064349" w:history="1">
+      <w:hyperlink w:anchor="_Toc69065225" w:history="1">
         <w:r>
           <w:rPr>
             <w:rStyle w:val="af2"/>
@@ -1508,7 +1496,7 @@
           <w:rPr>
             <w:webHidden/>
           </w:rPr>
-          <w:instrText xml:space="preserve"> PAGEREF _Toc69064349 \h </w:instrText>
+          <w:instrText xml:space="preserve"> PAGEREF _Toc69065225 \h </w:instrText>
         </w:r>
         <w:r>
           <w:rPr>
@@ -1544,7 +1532,7 @@
           <w:szCs w:val="22"/>
         </w:rPr>
       </w:pPr>
-      <w:hyperlink w:anchor="_Toc69064350" w:history="1">
+      <w:hyperlink w:anchor="_Toc69065226" w:history="1">
         <w:r>
           <w:rPr>
             <w:rStyle w:val="af2"/>
@@ -1567,7 +1555,7 @@
           <w:rPr>
             <w:webHidden/>
           </w:rPr>
-          <w:instrText xml:space="preserve"> PAGEREF _Toc69064350 \h </w:instrText>
+          <w:instrText xml:space="preserve"> PAGEREF _Toc69065226 \h </w:instrText>
         </w:r>
         <w:r>
           <w:rPr>
@@ -1603,7 +1591,7 @@
           <w:szCs w:val="22"/>
         </w:rPr>
       </w:pPr>
-      <w:hyperlink w:anchor="_Toc69064351" w:history="1">
+      <w:hyperlink w:anchor="_Toc69065227" w:history="1">
         <w:r>
           <w:rPr>
             <w:rStyle w:val="af2"/>
@@ -1626,7 +1614,7 @@
           <w:rPr>
             <w:webHidden/>
           </w:rPr>
-          <w:instrText xml:space="preserve"> PAGEREF _Toc69064351 \h </w:instrText>
+          <w:instrText xml:space="preserve"> PAGEREF _Toc69065227 \h </w:instrText>
         </w:r>
         <w:r>
           <w:rPr>
@@ -1662,7 +1650,7 @@
           <w:szCs w:val="22"/>
         </w:rPr>
       </w:pPr>
-      <w:hyperlink w:anchor="_Toc69064352" w:history="1">
+      <w:hyperlink w:anchor="_Toc69065228" w:history="1">
         <w:r>
           <w:rPr>
             <w:rStyle w:val="af2"/>
@@ -1685,7 +1673,7 @@
           <w:rPr>
             <w:webHidden/>
           </w:rPr>
-          <w:instrText xml:space="preserve"> PAGEREF _Toc69064352 \h </w:instrText>
+          <w:instrText xml:space="preserve"> PAGEREF _Toc69065228 \h </w:instrText>
         </w:r>
         <w:r>
           <w:rPr>
@@ -1721,7 +1709,7 @@
           <w:szCs w:val="22"/>
         </w:rPr>
       </w:pPr>
-      <w:hyperlink w:anchor="_Toc69064353" w:history="1">
+      <w:hyperlink w:anchor="_Toc69065229" w:history="1">
         <w:r>
           <w:rPr>
             <w:rStyle w:val="af2"/>
@@ -1744,7 +1732,7 @@
           <w:rPr>
             <w:webHidden/>
           </w:rPr>
-          <w:instrText xml:space="preserve"> PAGEREF _Toc69064353 \h </w:instrText>
+          <w:instrText xml:space="preserve"> PAGEREF _Toc69065229 \h </w:instrText>
         </w:r>
         <w:r>
           <w:rPr>
@@ -1789,6 +1777,7 @@
     </w:p>
     <w:p>
       <w:pPr>
+        <w:ind w:firstLine="0"/>
         <w:jc w:val="center"/>
         <w:rPr>
           <w:b/>
@@ -1858,8 +1847,6 @@
       <w:pPr>
         <w:pStyle w:val="a5"/>
       </w:pPr>
-      <w:bookmarkStart w:id="0" w:name="_GoBack"/>
-      <w:bookmarkEnd w:id="0"/>
       <w:r>
         <w:rPr>
           <w:lang w:val="en-US"/>
@@ -1999,9 +1986,10 @@
     <w:p>
       <w:pPr>
         <w:pStyle w:val="11"/>
+        <w:ind w:left="0" w:firstLine="0"/>
         <w:jc w:val="center"/>
       </w:pPr>
-      <w:bookmarkStart w:id="1" w:name="_Toc69064341"/>
+      <w:bookmarkStart w:id="0" w:name="_Toc69065217"/>
       <w:r>
         <w:lastRenderedPageBreak/>
         <w:t>В</w:t>
@@ -2009,7 +1997,7 @@
       <w:r>
         <w:t>ведение</w:t>
       </w:r>
-      <w:bookmarkEnd w:id="1"/>
+      <w:bookmarkEnd w:id="0"/>
     </w:p>
     <w:p>
       <w:pPr>
@@ -2190,7 +2178,7 @@
       <w:pPr>
         <w:pStyle w:val="11"/>
       </w:pPr>
-      <w:bookmarkStart w:id="2" w:name="_Toc69064342"/>
+      <w:bookmarkStart w:id="1" w:name="_Toc69065218"/>
       <w:r>
         <w:lastRenderedPageBreak/>
         <w:t xml:space="preserve">1 </w:t>
@@ -2198,32 +2186,32 @@
       <w:r>
         <w:t>Анализ программных систем синтеза, хранения и распространения аудиокниг</w:t>
       </w:r>
+      <w:bookmarkEnd w:id="1"/>
+    </w:p>
+    <w:p>
+      <w:pPr>
+        <w:pStyle w:val="11"/>
+      </w:pPr>
+    </w:p>
+    <w:p>
+      <w:pPr>
+        <w:pStyle w:val="21"/>
+      </w:pPr>
+      <w:bookmarkStart w:id="2" w:name="_Toc8938885"/>
+      <w:bookmarkStart w:id="3" w:name="_Toc69065219"/>
+      <w:r>
+        <w:t>1</w:t>
+      </w:r>
+      <w:r>
+        <w:t xml:space="preserve">.1 </w:t>
+      </w:r>
+      <w:bookmarkStart w:id="4" w:name="_Hlk5645673"/>
+      <w:r>
+        <w:t>Анализ литературных источников</w:t>
+      </w:r>
       <w:bookmarkEnd w:id="2"/>
-    </w:p>
-    <w:p>
-      <w:pPr>
-        <w:pStyle w:val="11"/>
-      </w:pPr>
-    </w:p>
-    <w:p>
-      <w:pPr>
-        <w:pStyle w:val="21"/>
-      </w:pPr>
-      <w:bookmarkStart w:id="3" w:name="_Toc8938885"/>
-      <w:bookmarkStart w:id="4" w:name="_Toc69064343"/>
-      <w:r>
-        <w:t>1</w:t>
-      </w:r>
-      <w:r>
-        <w:t xml:space="preserve">.1 </w:t>
-      </w:r>
-      <w:bookmarkStart w:id="5" w:name="_Hlk5645673"/>
-      <w:r>
-        <w:t>Анализ литературных источников</w:t>
-      </w:r>
       <w:bookmarkEnd w:id="3"/>
       <w:bookmarkEnd w:id="4"/>
-      <w:bookmarkEnd w:id="5"/>
     </w:p>
     <w:p>
       <w:pPr>
@@ -2321,11 +2309,8 @@
     </w:p>
     <w:p>
       <w:pPr>
-        <w:pStyle w:val="a5"/>
-        <w:numPr>
-          <w:ilvl w:val="0"/>
-          <w:numId w:val="40"/>
-        </w:numPr>
+        <w:pStyle w:val="a0"/>
+        <w:ind w:left="0" w:firstLine="698"/>
       </w:pPr>
       <w:r>
         <w:t>визуальное перенапряжение ежедневным потоком информации (дорожные знаки, рекламные щиты, витрины и т. д.);</w:t>
@@ -2333,11 +2318,8 @@
     </w:p>
     <w:p>
       <w:pPr>
-        <w:pStyle w:val="a5"/>
-        <w:numPr>
-          <w:ilvl w:val="0"/>
-          <w:numId w:val="40"/>
-        </w:numPr>
+        <w:pStyle w:val="a0"/>
+        <w:ind w:left="0" w:firstLine="698"/>
       </w:pPr>
       <w:r>
         <w:t>работа за компьютером с соответствующим напряжением глаз; - ежедневный поток информации из печатных изданий (газеты, журналы, специальная литература и т. д.);</w:t>
@@ -2345,11 +2327,8 @@
     </w:p>
     <w:p>
       <w:pPr>
-        <w:pStyle w:val="a5"/>
-        <w:numPr>
-          <w:ilvl w:val="0"/>
-          <w:numId w:val="40"/>
-        </w:numPr>
+        <w:pStyle w:val="a0"/>
+        <w:ind w:left="0" w:firstLine="698"/>
       </w:pPr>
       <w:r>
         <w:t>деятельность, связанная с общими мыслительными процессами и оставляющая место для дополнительной информации (вождение автомобиля, обычная работа).</w:t>
@@ -2497,11 +2476,8 @@
     </w:p>
     <w:p>
       <w:pPr>
-        <w:pStyle w:val="a5"/>
-        <w:numPr>
-          <w:ilvl w:val="0"/>
-          <w:numId w:val="41"/>
-        </w:numPr>
+        <w:pStyle w:val="a0"/>
+        <w:ind w:left="0" w:firstLine="698"/>
       </w:pPr>
       <w:r>
         <w:t xml:space="preserve">формат PDF; </w:t>
@@ -2509,11 +2485,8 @@
     </w:p>
     <w:p>
       <w:pPr>
-        <w:pStyle w:val="a5"/>
-        <w:numPr>
-          <w:ilvl w:val="0"/>
-          <w:numId w:val="41"/>
-        </w:numPr>
+        <w:pStyle w:val="a0"/>
+        <w:ind w:left="0" w:firstLine="698"/>
       </w:pPr>
       <w:r>
         <w:t xml:space="preserve">формат </w:t>
@@ -2537,11 +2510,8 @@
     </w:p>
     <w:p>
       <w:pPr>
-        <w:pStyle w:val="a5"/>
-        <w:numPr>
-          <w:ilvl w:val="0"/>
-          <w:numId w:val="41"/>
-        </w:numPr>
+        <w:pStyle w:val="a0"/>
+        <w:ind w:left="0" w:firstLine="698"/>
       </w:pPr>
       <w:r>
         <w:t xml:space="preserve">форматы DOC, TXT; </w:t>
@@ -2549,11 +2519,8 @@
     </w:p>
     <w:p>
       <w:pPr>
-        <w:pStyle w:val="a5"/>
-        <w:numPr>
-          <w:ilvl w:val="0"/>
-          <w:numId w:val="41"/>
-        </w:numPr>
+        <w:pStyle w:val="a0"/>
+        <w:ind w:left="0" w:firstLine="698"/>
       </w:pPr>
       <w:r>
         <w:t xml:space="preserve">форматы для изображений TIFF, JPEG; </w:t>
@@ -2561,11 +2528,8 @@
     </w:p>
     <w:p>
       <w:pPr>
-        <w:pStyle w:val="a5"/>
-        <w:numPr>
-          <w:ilvl w:val="0"/>
-          <w:numId w:val="41"/>
-        </w:numPr>
+        <w:pStyle w:val="a0"/>
+        <w:ind w:left="0" w:firstLine="698"/>
       </w:pPr>
       <w:proofErr w:type="spellStart"/>
       <w:r>
@@ -2578,11 +2542,8 @@
     </w:p>
     <w:p>
       <w:pPr>
-        <w:pStyle w:val="a5"/>
-        <w:numPr>
-          <w:ilvl w:val="0"/>
-          <w:numId w:val="41"/>
-        </w:numPr>
+        <w:pStyle w:val="a0"/>
+        <w:ind w:left="0" w:firstLine="698"/>
       </w:pPr>
       <w:r>
         <w:t xml:space="preserve">гипертекстовый язык разметки HTML; </w:t>
@@ -2590,11 +2551,8 @@
     </w:p>
     <w:p>
       <w:pPr>
-        <w:pStyle w:val="a5"/>
-        <w:numPr>
-          <w:ilvl w:val="0"/>
-          <w:numId w:val="41"/>
-        </w:numPr>
+        <w:pStyle w:val="a0"/>
+        <w:ind w:left="0" w:firstLine="698"/>
       </w:pPr>
       <w:r>
         <w:t>расширенный язык разметки текста XML.</w:t>
@@ -2767,13 +2725,13 @@
       <w:pPr>
         <w:pStyle w:val="21"/>
       </w:pPr>
-      <w:bookmarkStart w:id="6" w:name="_Toc8938886"/>
-      <w:bookmarkStart w:id="7" w:name="_Toc69064344"/>
+      <w:bookmarkStart w:id="5" w:name="_Toc8938886"/>
+      <w:bookmarkStart w:id="6" w:name="_Toc69065220"/>
       <w:r>
         <w:t>1.2 Аналоги, их недостатки и достоинства</w:t>
       </w:r>
+      <w:bookmarkEnd w:id="5"/>
       <w:bookmarkEnd w:id="6"/>
-      <w:bookmarkEnd w:id="7"/>
     </w:p>
     <w:p>
       <w:pPr>
@@ -2809,7 +2767,13 @@
         <w:t xml:space="preserve"> помощью можно </w:t>
       </w:r>
       <w:r>
-        <w:t>озвучивать книги различными голосами, а также распространять созданные аудиокниги среди интернет сообщества</w:t>
+        <w:t>озвучивать книги различными голосами, а также распространять созд</w:t>
+      </w:r>
+      <w:r>
+        <w:t>анные аудиокниги среди интернет-</w:t>
+      </w:r>
+      <w:r>
+        <w:t>сообщества</w:t>
       </w:r>
       <w:r>
         <w:t>.</w:t>
@@ -2835,7 +2799,10 @@
         <w:t xml:space="preserve">Также важным достоинством является </w:t>
       </w:r>
       <w:r>
-        <w:t>возможность сохранения аудиокниг в облачное хранилище привязанное к аккаунту пользователя</w:t>
+        <w:t xml:space="preserve">возможность сохранения аудиокниг </w:t>
+      </w:r>
+      <w:r>
+        <w:t>на сервере приложения, с привязкой к аккаунту пользователя</w:t>
       </w:r>
       <w:r>
         <w:t xml:space="preserve">. Очень удобным является наличие </w:t>
@@ -3008,7 +2975,13 @@
         <w:pStyle w:val="a5"/>
       </w:pPr>
       <w:r>
-        <w:t>В приложении предусмотрены возможность оценивания аудиокниг, и добавления комментариев</w:t>
+        <w:t>В приложении предусмотрены в</w:t>
+      </w:r>
+      <w:r>
+        <w:t>озможности оценивания аудиокниг</w:t>
+      </w:r>
+      <w:r>
+        <w:t xml:space="preserve"> и добавления комментариев</w:t>
       </w:r>
       <w:r>
         <w:t>.</w:t>
@@ -4067,7 +4040,19 @@
         <w:t>то онлайн сервис для озвучки текста, который может переводить текст в аудиозапись</w:t>
       </w:r>
       <w:r>
-        <w:t>. Сайт адаптирован для любых гаджетов, поэтому удобно работать и с мобильной версией. Функционал приложения подразумевает озвучивание небольших фрагментов текста, до 1500 символов.</w:t>
+        <w:t>. Сайт адаптирован для любых гаджетов, поэтому удобно работать и с мобильной версией. Функционал приложения подразумевает озвучиван</w:t>
+      </w:r>
+      <w:r>
+        <w:t>ие небольших фрагментов текста (</w:t>
+      </w:r>
+      <w:r>
+        <w:t>до 1500 символов</w:t>
+      </w:r>
+      <w:r>
+        <w:t>)</w:t>
+      </w:r>
+      <w:r>
+        <w:t>.</w:t>
       </w:r>
       <w:r>
         <w:t xml:space="preserve"> </w:t>
@@ -4104,7 +4089,10 @@
         <w:t>о популярного</w:t>
       </w:r>
       <w:r>
-        <w:t xml:space="preserve"> формате для аудио записей.</w:t>
+        <w:t xml:space="preserve"> формате для аудио</w:t>
+      </w:r>
+      <w:r>
+        <w:t>записей.</w:t>
       </w:r>
       <w:r>
         <w:t xml:space="preserve"> Или прослушать прямо в приложении. </w:t>
@@ -5127,11 +5115,8 @@
         <w:pStyle w:val="a0"/>
       </w:pPr>
       <w:r>
-        <w:t xml:space="preserve">возможность при озвучивании построить диалог используя несколько </w:t>
-      </w:r>
-      <w:r>
         <w:lastRenderedPageBreak/>
-        <w:t>голосов одновременно</w:t>
+        <w:t>возможность при озвучивании построить диалог используя несколько голосов одновременно</w:t>
       </w:r>
       <w:r>
         <w:t>;</w:t>
@@ -5236,13 +5221,13 @@
       <w:pPr>
         <w:pStyle w:val="21"/>
       </w:pPr>
-      <w:bookmarkStart w:id="8" w:name="_Toc8938887"/>
-      <w:bookmarkStart w:id="9" w:name="_Toc69064345"/>
+      <w:bookmarkStart w:id="7" w:name="_Toc8938887"/>
+      <w:bookmarkStart w:id="8" w:name="_Toc69065221"/>
       <w:r>
         <w:t>1.3 Формирование технического задания приложения</w:t>
       </w:r>
+      <w:bookmarkEnd w:id="7"/>
       <w:bookmarkEnd w:id="8"/>
-      <w:bookmarkEnd w:id="9"/>
     </w:p>
     <w:p>
       <w:pPr>
@@ -5515,7 +5500,6 @@
     <w:p>
       <w:pPr>
         <w:pStyle w:val="a0"/>
-        <w:ind w:left="1429" w:hanging="352"/>
       </w:pPr>
       <w:r>
         <w:t>название книги;</w:t>
@@ -5524,7 +5508,6 @@
     <w:p>
       <w:pPr>
         <w:pStyle w:val="a0"/>
-        <w:ind w:left="1429" w:hanging="352"/>
       </w:pPr>
       <w:r>
         <w:t>имя автора книги;</w:t>
@@ -5533,7 +5516,6 @@
     <w:p>
       <w:pPr>
         <w:pStyle w:val="a0"/>
-        <w:ind w:left="1429" w:hanging="352"/>
       </w:pPr>
       <w:r>
         <w:t>жанр</w:t>
@@ -5548,7 +5530,6 @@
     <w:p>
       <w:pPr>
         <w:pStyle w:val="a0"/>
-        <w:ind w:left="1429" w:hanging="352"/>
       </w:pPr>
       <w:r>
         <w:t>год издания</w:t>
@@ -5563,7 +5544,6 @@
     <w:p>
       <w:pPr>
         <w:pStyle w:val="a0"/>
-        <w:ind w:left="1429" w:hanging="352"/>
       </w:pPr>
       <w:r>
         <w:t>краткое описание</w:t>
@@ -5578,7 +5558,6 @@
     <w:p>
       <w:pPr>
         <w:pStyle w:val="a0"/>
-        <w:ind w:left="1429" w:hanging="352"/>
       </w:pPr>
       <w:r>
         <w:t>поле для выбора файла обложки</w:t>
@@ -5590,7 +5569,6 @@
     <w:p>
       <w:pPr>
         <w:pStyle w:val="a0"/>
-        <w:ind w:left="1429" w:hanging="352"/>
       </w:pPr>
       <w:r>
         <w:t>поле выбора файла аудиокниги.</w:t>
@@ -5602,7 +5580,13 @@
       </w:pPr>
       <w:r>
         <w:lastRenderedPageBreak/>
-        <w:t>Добавленная аудиокнига должна отобразится в списке аудиокниг, хранимых пользователем или списке распространяемых аудиокниг.</w:t>
+        <w:t>Добавленная аудиокнига должна отобразится в списке аудиокниг, хранимых пользователем</w:t>
+      </w:r>
+      <w:r>
+        <w:t>,</w:t>
+      </w:r>
+      <w:r>
+        <w:t xml:space="preserve"> или списке распространяемых аудиокниг.</w:t>
       </w:r>
     </w:p>
     <w:p>
@@ -5658,7 +5642,6 @@
     <w:p>
       <w:pPr>
         <w:pStyle w:val="a0"/>
-        <w:ind w:left="1429" w:hanging="352"/>
       </w:pPr>
       <w:r>
         <w:t>название книги;</w:t>
@@ -5667,7 +5650,6 @@
     <w:p>
       <w:pPr>
         <w:pStyle w:val="a0"/>
-        <w:ind w:left="1429" w:hanging="352"/>
       </w:pPr>
       <w:r>
         <w:t>автора книги;</w:t>
@@ -5676,7 +5658,6 @@
     <w:p>
       <w:pPr>
         <w:pStyle w:val="a0"/>
-        <w:ind w:left="1429" w:hanging="352"/>
       </w:pPr>
       <w:r>
         <w:t>изображение обложки</w:t>
@@ -5691,7 +5672,6 @@
     <w:p>
       <w:pPr>
         <w:pStyle w:val="a0"/>
-        <w:ind w:left="1429" w:hanging="352"/>
       </w:pPr>
       <w:r>
         <w:t>жанр</w:t>
@@ -5706,7 +5686,6 @@
     <w:p>
       <w:pPr>
         <w:pStyle w:val="a0"/>
-        <w:ind w:left="1429" w:hanging="352"/>
       </w:pPr>
       <w:r>
         <w:t>длительность аудиокниги</w:t>
@@ -5721,7 +5700,6 @@
     <w:p>
       <w:pPr>
         <w:pStyle w:val="a0"/>
-        <w:ind w:left="1429" w:hanging="352"/>
       </w:pPr>
       <w:r>
         <w:t>рейтинг аудиокниги</w:t>
@@ -5736,7 +5714,6 @@
     <w:p>
       <w:pPr>
         <w:pStyle w:val="a0"/>
-        <w:ind w:left="1429" w:hanging="352"/>
       </w:pPr>
       <w:r>
         <w:t>краткое описание аудиокниги.</w:t>
@@ -5803,7 +5780,7 @@
         <w:pStyle w:val="a5"/>
       </w:pPr>
       <w:r>
-        <w:t>Также, для пользователя с правами администратора, должны присутствовать возможность отредактировать информацию об аудиокниге, и возможность удалить аудиокнигу.</w:t>
+        <w:t>Также для пользователя с правами администратора должны присутствовать возможность отредактировать информацию об аудиокниге, и возможность удалить аудиокнигу.</w:t>
       </w:r>
     </w:p>
     <w:p>
@@ -5854,7 +5831,6 @@
     <w:p>
       <w:pPr>
         <w:pStyle w:val="a0"/>
-        <w:ind w:left="1429" w:hanging="352"/>
       </w:pPr>
       <w:r>
         <w:t>название книги;</w:t>
@@ -5863,7 +5839,6 @@
     <w:p>
       <w:pPr>
         <w:pStyle w:val="a0"/>
-        <w:ind w:left="1429" w:hanging="352"/>
       </w:pPr>
       <w:r>
         <w:t>изображение обложки</w:t>
@@ -5878,7 +5853,6 @@
     <w:p>
       <w:pPr>
         <w:pStyle w:val="a0"/>
-        <w:ind w:left="1429" w:hanging="352"/>
       </w:pPr>
       <w:r>
         <w:t>имя автора книги;</w:t>
@@ -5887,7 +5861,6 @@
     <w:p>
       <w:pPr>
         <w:pStyle w:val="a0"/>
-        <w:ind w:left="1429" w:hanging="352"/>
       </w:pPr>
       <w:r>
         <w:t>жанр</w:t>
@@ -5902,7 +5875,6 @@
     <w:p>
       <w:pPr>
         <w:pStyle w:val="a0"/>
-        <w:ind w:left="1429" w:hanging="352"/>
       </w:pPr>
       <w:r>
         <w:t>год издания</w:t>
@@ -5917,7 +5889,6 @@
     <w:p>
       <w:pPr>
         <w:pStyle w:val="a0"/>
-        <w:ind w:left="1429" w:hanging="352"/>
       </w:pPr>
       <w:r>
         <w:t>краткое описание</w:t>
@@ -5932,7 +5903,6 @@
     <w:p>
       <w:pPr>
         <w:pStyle w:val="a0"/>
-        <w:ind w:left="1429" w:hanging="352"/>
       </w:pPr>
       <w:r>
         <w:t>рейтинг аудиокниги</w:t>
@@ -5947,7 +5917,6 @@
     <w:p>
       <w:pPr>
         <w:pStyle w:val="a0"/>
-        <w:ind w:left="1429" w:hanging="352"/>
       </w:pPr>
       <w:r>
         <w:lastRenderedPageBreak/>
@@ -5963,7 +5932,6 @@
     <w:p>
       <w:pPr>
         <w:pStyle w:val="a0"/>
-        <w:ind w:left="1429" w:hanging="352"/>
       </w:pPr>
       <w:r>
         <w:t>дату добавления</w:t>
@@ -5978,7 +5946,6 @@
     <w:p>
       <w:pPr>
         <w:pStyle w:val="a0"/>
-        <w:ind w:left="1429" w:hanging="352"/>
       </w:pPr>
       <w:r>
         <w:t>никнейм пользователя, добавившего аудиокнигу.</w:t>
@@ -6304,7 +6271,12 @@
         <w:t>Для обеспечения работы системы требуются технические средс</w:t>
       </w:r>
       <w:r>
-        <w:t>тва для размещения базы данных и серверной</w:t>
+        <w:t>тва для размещения</w:t>
+      </w:r>
+      <w:bookmarkStart w:id="9" w:name="_GoBack"/>
+      <w:bookmarkEnd w:id="9"/>
+      <w:r>
+        <w:t xml:space="preserve"> базы данных и серверной</w:t>
       </w:r>
       <w:r>
         <w:t xml:space="preserve"> части системы</w:t>
@@ -6590,7 +6562,7 @@
       <w:pPr>
         <w:pStyle w:val="11"/>
       </w:pPr>
-      <w:bookmarkStart w:id="10" w:name="_Toc69064346"/>
+      <w:bookmarkStart w:id="10" w:name="_Toc69065222"/>
       <w:r>
         <w:lastRenderedPageBreak/>
         <w:t>2 Моделирование предметной области и разработка функциональных требований</w:t>
@@ -6606,7 +6578,7 @@
       <w:pPr>
         <w:pStyle w:val="21"/>
       </w:pPr>
-      <w:bookmarkStart w:id="11" w:name="_Toc69064347"/>
+      <w:bookmarkStart w:id="11" w:name="_Toc69065223"/>
       <w:r>
         <w:t xml:space="preserve">2.1 Описание функциональности </w:t>
       </w:r>
@@ -6629,7 +6601,7 @@
       <w:pPr>
         <w:pStyle w:val="21"/>
       </w:pPr>
-      <w:bookmarkStart w:id="12" w:name="_Toc69064348"/>
+      <w:bookmarkStart w:id="12" w:name="_Toc69065224"/>
       <w:r>
         <w:t>2.2 Спецификация функциональных требований</w:t>
       </w:r>
@@ -6647,7 +6619,7 @@
       <w:pPr>
         <w:pStyle w:val="11"/>
       </w:pPr>
-      <w:bookmarkStart w:id="13" w:name="_Toc69064349"/>
+      <w:bookmarkStart w:id="13" w:name="_Toc69065225"/>
       <w:r>
         <w:lastRenderedPageBreak/>
         <w:t>3 Проектирование приложения</w:t>
@@ -6663,7 +6635,7 @@
       <w:pPr>
         <w:pStyle w:val="21"/>
       </w:pPr>
-      <w:bookmarkStart w:id="14" w:name="_Toc69064350"/>
+      <w:bookmarkStart w:id="14" w:name="_Toc69065226"/>
       <w:r>
         <w:t xml:space="preserve">3.1 Разработка архитектуры </w:t>
       </w:r>
@@ -6681,7 +6653,7 @@
       <w:pPr>
         <w:pStyle w:val="21"/>
       </w:pPr>
-      <w:bookmarkStart w:id="15" w:name="_Toc69064351"/>
+      <w:bookmarkStart w:id="15" w:name="_Toc69065227"/>
       <w:r>
         <w:t>3.2 Разработка физической модели базы данных</w:t>
       </w:r>
@@ -6696,7 +6668,7 @@
       <w:pPr>
         <w:pStyle w:val="21"/>
       </w:pPr>
-      <w:bookmarkStart w:id="16" w:name="_Toc69064352"/>
+      <w:bookmarkStart w:id="16" w:name="_Toc69065228"/>
       <w:r>
         <w:t>3.3 Разработка алгоритма</w:t>
       </w:r>
@@ -6726,7 +6698,7 @@
         <w:pStyle w:val="11"/>
         <w:jc w:val="center"/>
       </w:pPr>
-      <w:bookmarkStart w:id="17" w:name="_Toc69064353"/>
+      <w:bookmarkStart w:id="17" w:name="_Toc69065229"/>
       <w:r>
         <w:lastRenderedPageBreak/>
         <w:t>Список использованных источников</w:t>
@@ -7223,6 +7195,7 @@
         <w:docPartUnique/>
       </w:docPartObj>
     </w:sdtPr>
+    <w:sdtEndPr/>
     <w:sdtContent>
       <w:p>
         <w:pPr>
@@ -7242,7 +7215,7 @@
           <w:rPr>
             <w:noProof/>
           </w:rPr>
-          <w:t>22</w:t>
+          <w:t>20</w:t>
         </w:r>
         <w:r>
           <w:fldChar w:fldCharType="end"/>
@@ -11606,6 +11579,12 @@
   </w:num>
   <w:num w:numId="42">
     <w:abstractNumId w:val="8"/>
+  </w:num>
+  <w:num w:numId="43">
+    <w:abstractNumId w:val="31"/>
+  </w:num>
+  <w:num w:numId="44">
+    <w:abstractNumId w:val="31"/>
   </w:num>
 </w:numbering>
 </file>
@@ -12609,7 +12588,6 @@
       <w:numPr>
         <w:numId w:val="10"/>
       </w:numPr>
-      <w:ind w:left="0" w:firstLine="698"/>
     </w:pPr>
   </w:style>
   <w:style w:type="paragraph" w:customStyle="1" w:styleId="a">
@@ -13113,7 +13091,7 @@
 </file>
 
 <file path=customXml/itemProps1.xml><?xml version="1.0" encoding="utf-8"?>
-<ds:datastoreItem xmlns:ds="http://schemas.openxmlformats.org/officeDocument/2006/customXml" ds:itemID="{B33BBCA2-7DA7-45C2-82E8-48E04858DA8D}">
+<ds:datastoreItem xmlns:ds="http://schemas.openxmlformats.org/officeDocument/2006/customXml" ds:itemID="{059E18F0-D35F-45F7-A5BB-7E251D229FFA}">
   <ds:schemaRefs>
     <ds:schemaRef ds:uri="http://schemas.openxmlformats.org/officeDocument/2006/bibliography"/>
   </ds:schemaRefs>
